--- a/Procedures/PROC_GettingStarted.docx
+++ b/Procedures/PROC_GettingStarted.docx
@@ -14,6 +14,8 @@
       <w:r>
         <w:t>This guide lists steps to get started as VDAB</w:t>
       </w:r>
+      <w:bookmarkStart w:id="0" w:name="_GoBack"/>
+      <w:bookmarkEnd w:id="0"/>
     </w:p>
     <w:p>
       <w:pPr>
@@ -36,7 +38,13 @@
         </w:numPr>
       </w:pPr>
       <w:r>
-        <w:t>You will receive your login information.</w:t>
+        <w:t xml:space="preserve">You will receive </w:t>
+      </w:r>
+      <w:r>
+        <w:t xml:space="preserve">an email confirming your user registration </w:t>
+      </w:r>
+      <w:r>
+        <w:t>your login information.</w:t>
       </w:r>
     </w:p>
     <w:p>
@@ -47,8 +55,52 @@
           <w:numId w:val="1"/>
         </w:numPr>
       </w:pPr>
-      <w:bookmarkStart w:id="0" w:name="_GoBack"/>
-      <w:bookmarkEnd w:id="0"/>
+      <w:r>
+        <w:t>You will need an android client to create custom alerting. This can either be an Android device or an Android emulator available for your windows PC. (</w:t>
+      </w:r>
+      <w:proofErr w:type="spellStart"/>
+      <w:r>
+        <w:t>Bluestacks</w:t>
+      </w:r>
+      <w:proofErr w:type="spellEnd"/>
+      <w:r>
+        <w:t xml:space="preserve"> works well.)</w:t>
+      </w:r>
+    </w:p>
+    <w:p>
+      <w:pPr>
+        <w:pStyle w:val="ListParagraph"/>
+        <w:numPr>
+          <w:ilvl w:val="0"/>
+          <w:numId w:val="1"/>
+        </w:numPr>
+      </w:pPr>
+      <w:r>
+        <w:t xml:space="preserve">Download and install the latest version of the Android client to your Android device from </w:t>
+      </w:r>
+      <w:hyperlink r:id="rId6" w:history="1">
+        <w:r>
+          <w:rPr>
+            <w:rStyle w:val="Hyperlink"/>
+          </w:rPr>
+          <w:t>http://vdabtec.com/vdab/products/vdab.apk</w:t>
+        </w:r>
+      </w:hyperlink>
+      <w:r>
+        <w:t xml:space="preserve"> </w:t>
+      </w:r>
+    </w:p>
+    <w:p>
+      <w:pPr>
+        <w:pStyle w:val="ListParagraph"/>
+        <w:numPr>
+          <w:ilvl w:val="0"/>
+          <w:numId w:val="1"/>
+        </w:numPr>
+      </w:pPr>
+      <w:r>
+        <w:t>Run y</w:t>
+      </w:r>
     </w:p>
     <w:p/>
     <w:sectPr>
@@ -392,6 +444,17 @@
       <w:contextualSpacing/>
     </w:pPr>
   </w:style>
+  <w:style w:type="character" w:styleId="Hyperlink">
+    <w:name w:val="Hyperlink"/>
+    <w:basedOn w:val="DefaultParagraphFont"/>
+    <w:uiPriority w:val="99"/>
+    <w:unhideWhenUsed/>
+    <w:rsid w:val="00B67071"/>
+    <w:rPr>
+      <w:color w:val="0000FF" w:themeColor="hyperlink"/>
+      <w:u w:val="single"/>
+    </w:rPr>
+  </w:style>
 </w:styles>
 </file>
 
@@ -632,6 +695,17 @@
       <w:contextualSpacing/>
     </w:pPr>
   </w:style>
+  <w:style w:type="character" w:styleId="Hyperlink">
+    <w:name w:val="Hyperlink"/>
+    <w:basedOn w:val="DefaultParagraphFont"/>
+    <w:uiPriority w:val="99"/>
+    <w:unhideWhenUsed/>
+    <w:rsid w:val="00B67071"/>
+    <w:rPr>
+      <w:color w:val="0000FF" w:themeColor="hyperlink"/>
+      <w:u w:val="single"/>
+    </w:rPr>
+  </w:style>
 </w:styles>
 </file>
 

--- a/Procedures/PROC_GettingStarted.docx
+++ b/Procedures/PROC_GettingStarted.docx
@@ -11,13 +11,6 @@
       </w:r>
     </w:p>
     <w:p>
-      <w:r>
-        <w:t>This guide lists steps to get started as VDAB</w:t>
-      </w:r>
-      <w:bookmarkStart w:id="0" w:name="_GoBack"/>
-      <w:bookmarkEnd w:id="0"/>
-    </w:p>
-    <w:p>
       <w:pPr>
         <w:pStyle w:val="ListParagraph"/>
         <w:numPr>
@@ -26,7 +19,85 @@
         </w:numPr>
       </w:pPr>
       <w:r>
-        <w:t>Register as a user requesting your own VDAB server</w:t>
+        <w:t>Register as a user</w:t>
+      </w:r>
+      <w:r>
+        <w:t xml:space="preserve"> on the GLDW web site. Request </w:t>
+      </w:r>
+      <w:r>
+        <w:t>your own VDAB server</w:t>
+      </w:r>
+      <w:r>
+        <w:t>.</w:t>
+      </w:r>
+    </w:p>
+    <w:p>
+      <w:r>
+        <w:rPr>
+          <w:noProof/>
+        </w:rPr>
+        <w:drawing>
+          <wp:anchor distT="0" distB="0" distL="114300" distR="114300" simplePos="0" relativeHeight="251658240" behindDoc="0" locked="0" layoutInCell="1" allowOverlap="1" wp14:anchorId="6952CD44" wp14:editId="2899A8B5">
+            <wp:simplePos x="0" y="0"/>
+            <wp:positionH relativeFrom="column">
+              <wp:posOffset>704215</wp:posOffset>
+            </wp:positionH>
+            <wp:positionV relativeFrom="paragraph">
+              <wp:posOffset>149225</wp:posOffset>
+            </wp:positionV>
+            <wp:extent cx="3869690" cy="1114425"/>
+            <wp:effectExtent l="0" t="0" r="0" b="9525"/>
+            <wp:wrapTopAndBottom/>
+            <wp:docPr id="1" name="Picture 1"/>
+            <wp:cNvGraphicFramePr>
+              <a:graphicFrameLocks xmlns:a="http://schemas.openxmlformats.org/drawingml/2006/main" noChangeAspect="1"/>
+            </wp:cNvGraphicFramePr>
+            <a:graphic xmlns:a="http://schemas.openxmlformats.org/drawingml/2006/main">
+              <a:graphicData uri="http://schemas.openxmlformats.org/drawingml/2006/picture">
+                <pic:pic xmlns:pic="http://schemas.openxmlformats.org/drawingml/2006/picture">
+                  <pic:nvPicPr>
+                    <pic:cNvPr id="0" name="Picture 1"/>
+                    <pic:cNvPicPr>
+                      <a:picLocks noChangeAspect="1" noChangeArrowheads="1"/>
+                    </pic:cNvPicPr>
+                  </pic:nvPicPr>
+                  <pic:blipFill>
+                    <a:blip r:embed="rId6" cstate="print">
+                      <a:extLst>
+                        <a:ext uri="{28A0092B-C50C-407E-A947-70E740481C1C}">
+                          <a14:useLocalDpi xmlns:a14="http://schemas.microsoft.com/office/drawing/2010/main" val="0"/>
+                        </a:ext>
+                      </a:extLst>
+                    </a:blip>
+                    <a:srcRect/>
+                    <a:stretch>
+                      <a:fillRect/>
+                    </a:stretch>
+                  </pic:blipFill>
+                  <pic:spPr bwMode="auto">
+                    <a:xfrm>
+                      <a:off x="0" y="0"/>
+                      <a:ext cx="3869690" cy="1114425"/>
+                    </a:xfrm>
+                    <a:prstGeom prst="rect">
+                      <a:avLst/>
+                    </a:prstGeom>
+                    <a:noFill/>
+                    <a:ln>
+                      <a:noFill/>
+                    </a:ln>
+                  </pic:spPr>
+                </pic:pic>
+              </a:graphicData>
+            </a:graphic>
+            <wp14:sizeRelH relativeFrom="page">
+              <wp14:pctWidth>0</wp14:pctWidth>
+            </wp14:sizeRelH>
+            <wp14:sizeRelV relativeFrom="page">
+              <wp14:pctHeight>0</wp14:pctHeight>
+            </wp14:sizeRelV>
+          </wp:anchor>
+        </w:drawing>
       </w:r>
     </w:p>
     <w:p>
@@ -38,6 +109,73 @@
         </w:numPr>
       </w:pPr>
       <w:r>
+        <w:rPr>
+          <w:noProof/>
+        </w:rPr>
+        <w:drawing>
+          <wp:anchor distT="0" distB="0" distL="114300" distR="114300" simplePos="0" relativeHeight="251659264" behindDoc="0" locked="0" layoutInCell="1" allowOverlap="1" wp14:anchorId="651F5B9D" wp14:editId="7F0A8646">
+            <wp:simplePos x="0" y="0"/>
+            <wp:positionH relativeFrom="column">
+              <wp:posOffset>1156335</wp:posOffset>
+            </wp:positionH>
+            <wp:positionV relativeFrom="paragraph">
+              <wp:posOffset>537210</wp:posOffset>
+            </wp:positionV>
+            <wp:extent cx="3179445" cy="2192655"/>
+            <wp:effectExtent l="0" t="0" r="1905" b="0"/>
+            <wp:wrapTopAndBottom/>
+            <wp:docPr id="2" name="Picture 2"/>
+            <wp:cNvGraphicFramePr>
+              <a:graphicFrameLocks xmlns:a="http://schemas.openxmlformats.org/drawingml/2006/main" noChangeAspect="1"/>
+            </wp:cNvGraphicFramePr>
+            <a:graphic xmlns:a="http://schemas.openxmlformats.org/drawingml/2006/main">
+              <a:graphicData uri="http://schemas.openxmlformats.org/drawingml/2006/picture">
+                <pic:pic xmlns:pic="http://schemas.openxmlformats.org/drawingml/2006/picture">
+                  <pic:nvPicPr>
+                    <pic:cNvPr id="0" name="Picture 2"/>
+                    <pic:cNvPicPr>
+                      <a:picLocks noChangeAspect="1" noChangeArrowheads="1"/>
+                    </pic:cNvPicPr>
+                  </pic:nvPicPr>
+                  <pic:blipFill>
+                    <a:blip r:embed="rId7" cstate="print">
+                      <a:extLst>
+                        <a:ext uri="{28A0092B-C50C-407E-A947-70E740481C1C}">
+                          <a14:useLocalDpi xmlns:a14="http://schemas.microsoft.com/office/drawing/2010/main" val="0"/>
+                        </a:ext>
+                      </a:extLst>
+                    </a:blip>
+                    <a:srcRect/>
+                    <a:stretch>
+                      <a:fillRect/>
+                    </a:stretch>
+                  </pic:blipFill>
+                  <pic:spPr bwMode="auto">
+                    <a:xfrm>
+                      <a:off x="0" y="0"/>
+                      <a:ext cx="3179445" cy="2192655"/>
+                    </a:xfrm>
+                    <a:prstGeom prst="rect">
+                      <a:avLst/>
+                    </a:prstGeom>
+                    <a:noFill/>
+                    <a:ln>
+                      <a:noFill/>
+                    </a:ln>
+                  </pic:spPr>
+                </pic:pic>
+              </a:graphicData>
+            </a:graphic>
+            <wp14:sizeRelH relativeFrom="page">
+              <wp14:pctWidth>0</wp14:pctWidth>
+            </wp14:sizeRelH>
+            <wp14:sizeRelV relativeFrom="page">
+              <wp14:pctHeight>0</wp14:pctHeight>
+            </wp14:sizeRelV>
+          </wp:anchor>
+        </w:drawing>
+      </w:r>
+      <w:r>
         <w:t xml:space="preserve">You will receive </w:t>
       </w:r>
       <w:r>
@@ -46,7 +184,16 @@
       <w:r>
         <w:t>your login information.</w:t>
       </w:r>
+      <w:r>
+        <w:t xml:space="preserve"> </w:t>
+      </w:r>
+      <w:r>
+        <w:t>Reply to this Email with any corrections.</w:t>
+      </w:r>
+      <w:bookmarkStart w:id="0" w:name="_GoBack"/>
+      <w:bookmarkEnd w:id="0"/>
     </w:p>
+    <w:p/>
     <w:p>
       <w:pPr>
         <w:pStyle w:val="ListParagraph"/>
@@ -56,15 +203,54 @@
         </w:numPr>
       </w:pPr>
       <w:r>
-        <w:t>You will need an android client to create custom alerting. This can either be an Android device or an Android emulator available for your windows PC. (</w:t>
-      </w:r>
-      <w:proofErr w:type="spellStart"/>
-      <w:r>
-        <w:t>Bluestacks</w:t>
-      </w:r>
-      <w:proofErr w:type="spellEnd"/>
-      <w:r>
-        <w:t xml:space="preserve"> works well.)</w:t>
+        <w:t xml:space="preserve">While we are working on a full featured web client for </w:t>
+      </w:r>
+      <w:r>
+        <w:t>Q1</w:t>
+      </w:r>
+      <w:r>
+        <w:t xml:space="preserve"> 2020, currently you can only program VDAB</w:t>
+      </w:r>
+      <w:r>
+        <w:t xml:space="preserve"> flows using an Android client.</w:t>
+      </w:r>
+      <w:r>
+        <w:t xml:space="preserve"> </w:t>
+      </w:r>
+      <w:r>
+        <w:t xml:space="preserve">Follow the </w:t>
+      </w:r>
+      <w:r>
+        <w:t xml:space="preserve">detailed procedure found below for installing and running the Android Client. </w:t>
+      </w:r>
+      <w:r>
+        <w:rPr>
+          <w:u w:val="single"/>
+        </w:rPr>
+        <w:t xml:space="preserve">Make sure to use the username and password that have been assigned. </w:t>
+      </w:r>
+      <w:hyperlink r:id="rId8" w:history="1">
+        <w:r>
+          <w:rPr>
+            <w:rStyle w:val="Hyperlink"/>
+          </w:rPr>
+          <w:t>https://vdabtec.com/vdab/docs/VDABInsta</w:t>
+        </w:r>
+        <w:r>
+          <w:rPr>
+            <w:rStyle w:val="Hyperlink"/>
+          </w:rPr>
+          <w:t>l</w:t>
+        </w:r>
+        <w:r>
+          <w:rPr>
+            <w:rStyle w:val="Hyperlink"/>
+          </w:rPr>
+          <w:t>lation_AndroidClient.pdf</w:t>
+        </w:r>
+      </w:hyperlink>
+      <w:r>
+        <w:t xml:space="preserve"> </w:t>
       </w:r>
     </w:p>
     <w:p>
@@ -76,31 +262,13 @@
         </w:numPr>
       </w:pPr>
       <w:r>
-        <w:t xml:space="preserve">Download and install the latest version of the Android client to your Android device from </w:t>
-      </w:r>
-      <w:hyperlink r:id="rId6" w:history="1">
-        <w:r>
-          <w:rPr>
-            <w:rStyle w:val="Hyperlink"/>
-          </w:rPr>
-          <w:t>http://vdabtec.com/vdab/products/vdab.apk</w:t>
-        </w:r>
-      </w:hyperlink>
-      <w:r>
-        <w:t xml:space="preserve"> </w:t>
+        <w:t>It is highly recommended that you attend a GLDW User orientation presentation. They are generally scheduled every 2-3 weeks.</w:t>
       </w:r>
     </w:p>
     <w:p>
       <w:pPr>
-        <w:pStyle w:val="ListParagraph"/>
-        <w:numPr>
-          <w:ilvl w:val="0"/>
-          <w:numId w:val="1"/>
-        </w:numPr>
-      </w:pPr>
-      <w:r>
-        <w:t>Run y</w:t>
-      </w:r>
+        <w:ind w:left="360"/>
+      </w:pPr>
     </w:p>
     <w:p/>
     <w:sectPr>
@@ -455,6 +623,48 @@
       <w:u w:val="single"/>
     </w:rPr>
   </w:style>
+  <w:style w:type="paragraph" w:styleId="BalloonText">
+    <w:name w:val="Balloon Text"/>
+    <w:basedOn w:val="Normal"/>
+    <w:link w:val="BalloonTextChar"/>
+    <w:uiPriority w:val="99"/>
+    <w:semiHidden/>
+    <w:unhideWhenUsed/>
+    <w:rsid w:val="002F3824"/>
+    <w:pPr>
+      <w:spacing w:after="0" w:line="240" w:lineRule="auto"/>
+    </w:pPr>
+    <w:rPr>
+      <w:rFonts w:ascii="Tahoma" w:hAnsi="Tahoma" w:cs="Tahoma"/>
+      <w:sz w:val="16"/>
+      <w:szCs w:val="16"/>
+    </w:rPr>
+  </w:style>
+  <w:style w:type="character" w:customStyle="1" w:styleId="BalloonTextChar">
+    <w:name w:val="Balloon Text Char"/>
+    <w:basedOn w:val="DefaultParagraphFont"/>
+    <w:link w:val="BalloonText"/>
+    <w:uiPriority w:val="99"/>
+    <w:semiHidden/>
+    <w:rsid w:val="002F3824"/>
+    <w:rPr>
+      <w:rFonts w:ascii="Tahoma" w:hAnsi="Tahoma" w:cs="Tahoma"/>
+      <w:sz w:val="16"/>
+      <w:szCs w:val="16"/>
+    </w:rPr>
+  </w:style>
+  <w:style w:type="character" w:styleId="FollowedHyperlink">
+    <w:name w:val="FollowedHyperlink"/>
+    <w:basedOn w:val="DefaultParagraphFont"/>
+    <w:uiPriority w:val="99"/>
+    <w:semiHidden/>
+    <w:unhideWhenUsed/>
+    <w:rsid w:val="00C92179"/>
+    <w:rPr>
+      <w:color w:val="800080" w:themeColor="followedHyperlink"/>
+      <w:u w:val="single"/>
+    </w:rPr>
+  </w:style>
 </w:styles>
 </file>
 
@@ -703,6 +913,48 @@
     <w:rsid w:val="00B67071"/>
     <w:rPr>
       <w:color w:val="0000FF" w:themeColor="hyperlink"/>
+      <w:u w:val="single"/>
+    </w:rPr>
+  </w:style>
+  <w:style w:type="paragraph" w:styleId="BalloonText">
+    <w:name w:val="Balloon Text"/>
+    <w:basedOn w:val="Normal"/>
+    <w:link w:val="BalloonTextChar"/>
+    <w:uiPriority w:val="99"/>
+    <w:semiHidden/>
+    <w:unhideWhenUsed/>
+    <w:rsid w:val="002F3824"/>
+    <w:pPr>
+      <w:spacing w:after="0" w:line="240" w:lineRule="auto"/>
+    </w:pPr>
+    <w:rPr>
+      <w:rFonts w:ascii="Tahoma" w:hAnsi="Tahoma" w:cs="Tahoma"/>
+      <w:sz w:val="16"/>
+      <w:szCs w:val="16"/>
+    </w:rPr>
+  </w:style>
+  <w:style w:type="character" w:customStyle="1" w:styleId="BalloonTextChar">
+    <w:name w:val="Balloon Text Char"/>
+    <w:basedOn w:val="DefaultParagraphFont"/>
+    <w:link w:val="BalloonText"/>
+    <w:uiPriority w:val="99"/>
+    <w:semiHidden/>
+    <w:rsid w:val="002F3824"/>
+    <w:rPr>
+      <w:rFonts w:ascii="Tahoma" w:hAnsi="Tahoma" w:cs="Tahoma"/>
+      <w:sz w:val="16"/>
+      <w:szCs w:val="16"/>
+    </w:rPr>
+  </w:style>
+  <w:style w:type="character" w:styleId="FollowedHyperlink">
+    <w:name w:val="FollowedHyperlink"/>
+    <w:basedOn w:val="DefaultParagraphFont"/>
+    <w:uiPriority w:val="99"/>
+    <w:semiHidden/>
+    <w:unhideWhenUsed/>
+    <w:rsid w:val="00C92179"/>
+    <w:rPr>
+      <w:color w:val="800080" w:themeColor="followedHyperlink"/>
       <w:u w:val="single"/>
     </w:rPr>
   </w:style>

--- a/Procedures/PROC_GettingStarted.docx
+++ b/Procedures/PROC_GettingStarted.docx
@@ -190,8 +190,6 @@
       <w:r>
         <w:t>Reply to this Email with any corrections.</w:t>
       </w:r>
-      <w:bookmarkStart w:id="0" w:name="_GoBack"/>
-      <w:bookmarkEnd w:id="0"/>
     </w:p>
     <w:p/>
     <w:p>
@@ -212,7 +210,12 @@
         <w:t xml:space="preserve"> 2020, currently you can only program VDAB</w:t>
       </w:r>
       <w:r>
-        <w:t xml:space="preserve"> flows using an Android client.</w:t>
+        <w:t xml:space="preserve"> flows using a</w:t>
+      </w:r>
+      <w:bookmarkStart w:id="0" w:name="_GoBack"/>
+      <w:bookmarkEnd w:id="0"/>
+      <w:r>
+        <w:t>n Android client.</w:t>
       </w:r>
       <w:r>
         <w:t xml:space="preserve"> </w:t>
@@ -227,26 +230,25 @@
         <w:rPr>
           <w:u w:val="single"/>
         </w:rPr>
-        <w:t xml:space="preserve">Make sure to use the username and password that have been assigned. </w:t>
-      </w:r>
+        <w:t>Make sure to use the username and pa</w:t>
+      </w:r>
+      <w:r>
+        <w:rPr>
+          <w:u w:val="single"/>
+        </w:rPr>
+        <w:t>ssword that have been assigned.</w:t>
+      </w:r>
+    </w:p>
+    <w:p>
+      <w:pPr>
+        <w:ind w:left="1440"/>
+      </w:pPr>
       <w:hyperlink r:id="rId8" w:history="1">
         <w:r>
           <w:rPr>
             <w:rStyle w:val="Hyperlink"/>
           </w:rPr>
-          <w:t>https://vdabtec.com/vdab/docs/VDABInsta</w:t>
-        </w:r>
-        <w:r>
-          <w:rPr>
-            <w:rStyle w:val="Hyperlink"/>
-          </w:rPr>
-          <w:t>l</w:t>
-        </w:r>
-        <w:r>
-          <w:rPr>
-            <w:rStyle w:val="Hyperlink"/>
-          </w:rPr>
-          <w:t>lation_AndroidClient.pdf</w:t>
+          <w:t>https://vdabtec.com/vdab/docs/VDABInstallation_AndroidClient.pdf</w:t>
         </w:r>
       </w:hyperlink>
       <w:r>
